--- a/Proyecto Final DPOO y DIP.docx
+++ b/Proyecto Final DPOO y DIP.docx
@@ -9011,6 +9011,66 @@
     </w:p>
     <w:p>
       <w:pPr>
+        <w:rPr>
+          <w:lang w:val="es-US"/>
+        </w:rPr>
+      </w:pPr>
+      <w:r>
+        <w:rPr>
+          <w:noProof/>
+        </w:rPr>
+        <w:drawing>
+          <wp:inline distT="0" distB="0" distL="0" distR="0">
+            <wp:extent cx="3905250" cy="3905250"/>
+            <wp:effectExtent l="0" t="0" r="0" b="0"/>
+            <wp:docPr id="3" name="Imagen 3" descr="D:\Escuela\2do Año\[DPOO] Diseño y Programacion Orientada a Objetos\Proyecto FInal\Builder.png"/>
+            <wp:cNvGraphicFramePr>
+              <a:graphicFrameLocks xmlns:a="http://schemas.openxmlformats.org/drawingml/2006/main" noChangeAspect="1"/>
+            </wp:cNvGraphicFramePr>
+            <a:graphic xmlns:a="http://schemas.openxmlformats.org/drawingml/2006/main">
+              <a:graphicData uri="http://schemas.openxmlformats.org/drawingml/2006/picture">
+                <pic:pic xmlns:pic="http://schemas.openxmlformats.org/drawingml/2006/picture">
+                  <pic:nvPicPr>
+                    <pic:cNvPr id="0" name="Picture 2" descr="D:\Escuela\2do Año\[DPOO] Diseño y Programacion Orientada a Objetos\Proyecto FInal\Builder.png"/>
+                    <pic:cNvPicPr>
+                      <a:picLocks noChangeAspect="1" noChangeArrowheads="1"/>
+                    </pic:cNvPicPr>
+                  </pic:nvPicPr>
+                  <pic:blipFill>
+                    <a:blip r:embed="rId9">
+                      <a:extLst>
+                        <a:ext uri="{28A0092B-C50C-407E-A947-70E740481C1C}">
+                          <a14:useLocalDpi xmlns:a14="http://schemas.microsoft.com/office/drawing/2010/main" val="0"/>
+                        </a:ext>
+                      </a:extLst>
+                    </a:blip>
+                    <a:srcRect/>
+                    <a:stretch>
+                      <a:fillRect/>
+                    </a:stretch>
+                  </pic:blipFill>
+                  <pic:spPr bwMode="auto">
+                    <a:xfrm>
+                      <a:off x="0" y="0"/>
+                      <a:ext cx="3905250" cy="3905250"/>
+                    </a:xfrm>
+                    <a:prstGeom prst="rect">
+                      <a:avLst/>
+                    </a:prstGeom>
+                    <a:noFill/>
+                    <a:ln>
+                      <a:noFill/>
+                    </a:ln>
+                  </pic:spPr>
+                </pic:pic>
+              </a:graphicData>
+            </a:graphic>
+          </wp:inline>
+        </w:drawing>
+      </w:r>
+    </w:p>
+    <w:p>
+      <w:pPr>
         <w:pStyle w:val="Ttulo3"/>
         <w:rPr>
           <w:lang w:val="en-001"/>
@@ -9029,6 +9089,83 @@
           <w:lang w:val="en-001"/>
         </w:rPr>
       </w:pPr>
+      <w:r>
+        <w:rPr>
+          <w:lang w:val="es-US"/>
+        </w:rPr>
+        <w:t> </w:t>
+      </w:r>
+      <w:r>
+        <w:rPr>
+          <w:lang w:val="en-001"/>
+        </w:rPr>
+        <w:t>E</w:t>
+      </w:r>
+      <w:r>
+        <w:rPr>
+          <w:lang w:val="es-US"/>
+        </w:rPr>
+        <w:t xml:space="preserve">l patrón de diseño Factory Method consiste </w:t>
+      </w:r>
+      <w:r>
+        <w:rPr>
+          <w:lang w:val="en-001"/>
+        </w:rPr>
+        <w:t>en definir una interfaz para la creación de un objeto, pero permite que las subclases decidan cuál de de las clases instanciar.</w:t>
+      </w:r>
+    </w:p>
+    <w:p>
+      <w:pPr>
+        <w:rPr>
+          <w:lang w:val="en-001"/>
+        </w:rPr>
+      </w:pPr>
+      <w:r>
+        <w:rPr>
+          <w:lang w:val="en-001"/>
+        </w:rPr>
+        <w:t xml:space="preserve">En esta situación particular se utiliza para instanciar las ventanas de la interfaz gráfica. La clase principal Application manda a instanciar una ventana, sin embargo </w:t>
+      </w:r>
+      <w:r>
+        <w:rPr>
+          <w:lang w:val="en-001"/>
+        </w:rPr>
+        <w:lastRenderedPageBreak/>
+        <w:t>es la subclase de la clase fábrica quién sabe exactamente que ventana concreta instanciar.</w:t>
+      </w:r>
+    </w:p>
+    <w:p>
+      <w:pPr>
+        <w:rPr>
+          <w:lang w:val="en-001"/>
+        </w:rPr>
+      </w:pPr>
+      <w:r>
+        <w:rPr>
+          <w:lang w:val="en-001"/>
+        </w:rPr>
+        <w:t xml:space="preserve">Este método aparece debido a la necesidad de encontrar una forma de crear eficientemente las interfaces gráficas, evitando el tener que pasarle como parámetro a cada ventana toda la información de la aplicación. </w:t>
+      </w:r>
+      <w:r>
+        <w:rPr>
+          <w:lang w:val="en-001"/>
+        </w:rPr>
+        <w:t xml:space="preserve">Para esto se implementó un diseño que permite controlar la instanciación de ventanas desde la clase principal que se encarga de controlar el flujo del programa, en este caso la clase Application. Sin embargo, este método implicaba una gran cantidad de condicionales para tratar cada ventana además de la dificultad a la hora de añadir una nueva ventana. </w:t>
+      </w:r>
+    </w:p>
+    <w:p>
+      <w:pPr>
+        <w:rPr>
+          <w:u w:val="single"/>
+          <w:lang w:val="en-001"/>
+        </w:rPr>
+      </w:pPr>
+      <w:r>
+        <w:rPr>
+          <w:lang w:val="en-001"/>
+        </w:rPr>
+        <w:t xml:space="preserve">Al aplicar el patrón Factory Method esta tarea se simplifica muchísimo ya que la clase cliente, Application, no necesita conocer que ventana específica está creando. En su lugar se utiliza el polimorfismo para tratar a todos las ventanas y sus creadores como un solo tipo de objeto, delegando a cada subclase creadora la tarea de implementar la ventana correspodiente. </w:t>
+      </w:r>
       <w:bookmarkStart w:id="11" w:name="_GoBack"/>
       <w:bookmarkEnd w:id="11"/>
     </w:p>
@@ -9180,8 +9317,8 @@
       </w:pPr>
     </w:p>
     <w:sectPr>
-      <w:headerReference w:type="default" r:id="rId9"/>
-      <w:footerReference w:type="default" r:id="rId10"/>
+      <w:headerReference w:type="default" r:id="rId10"/>
+      <w:footerReference w:type="default" r:id="rId11"/>
       <w:pgSz w:w="12240" w:h="15840"/>
       <w:pgMar w:top="1417" w:right="1701" w:bottom="1417" w:left="1701" w:header="720" w:footer="720" w:gutter="0"/>
       <w:pgNumType w:start="1"/>
@@ -9257,7 +9394,7 @@
             <w:noProof/>
             <w:lang w:val="es-ES"/>
           </w:rPr>
-          <w:t>13</w:t>
+          <w:t>17</w:t>
         </w:r>
         <w:r>
           <w:fldChar w:fldCharType="end"/>
@@ -10000,7 +10137,6 @@
   <w:style w:type="character" w:default="1" w:styleId="Fuentedeprrafopredeter">
     <w:name w:val="Default Paragraph Font"/>
     <w:uiPriority w:val="1"/>
-    <w:semiHidden/>
     <w:unhideWhenUsed/>
   </w:style>
   <w:style w:type="table" w:default="1" w:styleId="Tablanormal">
@@ -10475,7 +10611,7 @@
 </file>
 
 <file path=customXml/itemProps1.xml><?xml version="1.0" encoding="utf-8"?>
-<ds:datastoreItem xmlns:ds="http://schemas.openxmlformats.org/officeDocument/2006/customXml" ds:itemID="{CE09FCCD-A235-4EFA-85C7-3B842644BBFF}">
+<ds:datastoreItem xmlns:ds="http://schemas.openxmlformats.org/officeDocument/2006/customXml" ds:itemID="{F75BE182-28DF-400C-B0E9-0EFC7631BA41}">
   <ds:schemaRefs>
     <ds:schemaRef ds:uri="http://schemas.openxmlformats.org/officeDocument/2006/bibliography"/>
   </ds:schemaRefs>

--- a/Proyecto Final DPOO y DIP.docx
+++ b/Proyecto Final DPOO y DIP.docx
@@ -473,7 +473,7 @@
         </w:rPr>
       </w:pPr>
       <w:bookmarkStart w:id="0" w:name="_Toc106482348"/>
-      <w:bookmarkStart w:id="1" w:name="_Toc106490815"/>
+      <w:bookmarkStart w:id="1" w:name="_Toc106836603"/>
       <w:r>
         <w:rPr>
           <w:lang w:val="es-US"/>
@@ -556,7 +556,6 @@
               <w:rFonts w:asciiTheme="minorHAnsi" w:eastAsiaTheme="minorEastAsia" w:hAnsiTheme="minorHAnsi"/>
               <w:noProof/>
               <w:sz w:val="22"/>
-              <w:lang w:val="es-ES" w:eastAsia="es-ES"/>
             </w:rPr>
           </w:pPr>
           <w:r>
@@ -568,7 +567,7 @@
           <w:r>
             <w:fldChar w:fldCharType="separate"/>
           </w:r>
-          <w:hyperlink w:anchor="_Toc106490815" w:history="1">
+          <w:hyperlink w:anchor="_Toc106836603" w:history="1">
             <w:r>
               <w:rPr>
                 <w:rStyle w:val="Hipervnculo"/>
@@ -596,7 +595,7 @@
                 <w:noProof/>
                 <w:webHidden/>
               </w:rPr>
-              <w:instrText xml:space="preserve"> PAGEREF _Toc106490815 \h </w:instrText>
+              <w:instrText xml:space="preserve"> PAGEREF _Toc106836603 \h </w:instrText>
             </w:r>
             <w:r>
               <w:rPr>
@@ -637,10 +636,9 @@
               <w:rFonts w:asciiTheme="minorHAnsi" w:eastAsiaTheme="minorEastAsia" w:hAnsiTheme="minorHAnsi"/>
               <w:noProof/>
               <w:sz w:val="22"/>
-              <w:lang w:val="es-ES" w:eastAsia="es-ES"/>
             </w:rPr>
           </w:pPr>
-          <w:hyperlink w:anchor="_Toc106490816" w:history="1">
+          <w:hyperlink w:anchor="_Toc106836604" w:history="1">
             <w:r>
               <w:rPr>
                 <w:rStyle w:val="Hipervnculo"/>
@@ -668,7 +666,7 @@
                 <w:noProof/>
                 <w:webHidden/>
               </w:rPr>
-              <w:instrText xml:space="preserve"> PAGEREF _Toc106490816 \h </w:instrText>
+              <w:instrText xml:space="preserve"> PAGEREF _Toc106836604 \h </w:instrText>
             </w:r>
             <w:r>
               <w:rPr>
@@ -709,10 +707,9 @@
               <w:rFonts w:asciiTheme="minorHAnsi" w:eastAsiaTheme="minorEastAsia" w:hAnsiTheme="minorHAnsi"/>
               <w:noProof/>
               <w:sz w:val="22"/>
-              <w:lang w:val="es-ES" w:eastAsia="es-ES"/>
             </w:rPr>
           </w:pPr>
-          <w:hyperlink w:anchor="_Toc106490817" w:history="1">
+          <w:hyperlink w:anchor="_Toc106836605" w:history="1">
             <w:r>
               <w:rPr>
                 <w:rStyle w:val="Hipervnculo"/>
@@ -740,7 +737,7 @@
                 <w:noProof/>
                 <w:webHidden/>
               </w:rPr>
-              <w:instrText xml:space="preserve"> PAGEREF _Toc106490817 \h </w:instrText>
+              <w:instrText xml:space="preserve"> PAGEREF _Toc106836605 \h </w:instrText>
             </w:r>
             <w:r>
               <w:rPr>
@@ -781,10 +778,9 @@
               <w:rFonts w:asciiTheme="minorHAnsi" w:eastAsiaTheme="minorEastAsia" w:hAnsiTheme="minorHAnsi"/>
               <w:noProof/>
               <w:sz w:val="22"/>
-              <w:lang w:val="es-ES" w:eastAsia="es-ES"/>
             </w:rPr>
           </w:pPr>
-          <w:hyperlink w:anchor="_Toc106490818" w:history="1">
+          <w:hyperlink w:anchor="_Toc106836606" w:history="1">
             <w:r>
               <w:rPr>
                 <w:rStyle w:val="Hipervnculo"/>
@@ -812,7 +808,7 @@
                 <w:noProof/>
                 <w:webHidden/>
               </w:rPr>
-              <w:instrText xml:space="preserve"> PAGEREF _Toc106490818 \h </w:instrText>
+              <w:instrText xml:space="preserve"> PAGEREF _Toc106836606 \h </w:instrText>
             </w:r>
             <w:r>
               <w:rPr>
@@ -853,10 +849,9 @@
               <w:rFonts w:asciiTheme="minorHAnsi" w:eastAsiaTheme="minorEastAsia" w:hAnsiTheme="minorHAnsi"/>
               <w:noProof/>
               <w:sz w:val="22"/>
-              <w:lang w:val="es-ES" w:eastAsia="es-ES"/>
             </w:rPr>
           </w:pPr>
-          <w:hyperlink w:anchor="_Toc106490819" w:history="1">
+          <w:hyperlink w:anchor="_Toc106836607" w:history="1">
             <w:r>
               <w:rPr>
                 <w:rStyle w:val="Hipervnculo"/>
@@ -884,7 +879,7 @@
                 <w:noProof/>
                 <w:webHidden/>
               </w:rPr>
-              <w:instrText xml:space="preserve"> PAGEREF _Toc106490819 \h </w:instrText>
+              <w:instrText xml:space="preserve"> PAGEREF _Toc106836607 \h </w:instrText>
             </w:r>
             <w:r>
               <w:rPr>
@@ -925,10 +920,9 @@
               <w:rFonts w:asciiTheme="minorHAnsi" w:eastAsiaTheme="minorEastAsia" w:hAnsiTheme="minorHAnsi"/>
               <w:noProof/>
               <w:sz w:val="22"/>
-              <w:lang w:val="es-ES" w:eastAsia="es-ES"/>
             </w:rPr>
           </w:pPr>
-          <w:hyperlink w:anchor="_Toc106490820" w:history="1">
+          <w:hyperlink w:anchor="_Toc106836608" w:history="1">
             <w:r>
               <w:rPr>
                 <w:rStyle w:val="Hipervnculo"/>
@@ -956,7 +950,7 @@
                 <w:noProof/>
                 <w:webHidden/>
               </w:rPr>
-              <w:instrText xml:space="preserve"> PAGEREF _Toc106490820 \h </w:instrText>
+              <w:instrText xml:space="preserve"> PAGEREF _Toc106836608 \h </w:instrText>
             </w:r>
             <w:r>
               <w:rPr>
@@ -997,10 +991,9 @@
               <w:rFonts w:asciiTheme="minorHAnsi" w:eastAsiaTheme="minorEastAsia" w:hAnsiTheme="minorHAnsi"/>
               <w:noProof/>
               <w:sz w:val="22"/>
-              <w:lang w:val="es-ES" w:eastAsia="es-ES"/>
             </w:rPr>
           </w:pPr>
-          <w:hyperlink w:anchor="_Toc106490821" w:history="1">
+          <w:hyperlink w:anchor="_Toc106836609" w:history="1">
             <w:r>
               <w:rPr>
                 <w:rStyle w:val="Hipervnculo"/>
@@ -1028,7 +1021,7 @@
                 <w:noProof/>
                 <w:webHidden/>
               </w:rPr>
-              <w:instrText xml:space="preserve"> PAGEREF _Toc106490821 \h </w:instrText>
+              <w:instrText xml:space="preserve"> PAGEREF _Toc106836609 \h </w:instrText>
             </w:r>
             <w:r>
               <w:rPr>
@@ -1069,10 +1062,9 @@
               <w:rFonts w:asciiTheme="minorHAnsi" w:eastAsiaTheme="minorEastAsia" w:hAnsiTheme="minorHAnsi"/>
               <w:noProof/>
               <w:sz w:val="22"/>
-              <w:lang w:val="es-ES" w:eastAsia="es-ES"/>
             </w:rPr>
           </w:pPr>
-          <w:hyperlink w:anchor="_Toc106490822" w:history="1">
+          <w:hyperlink w:anchor="_Toc106836610" w:history="1">
             <w:r>
               <w:rPr>
                 <w:rStyle w:val="Hipervnculo"/>
@@ -1100,7 +1092,7 @@
                 <w:noProof/>
                 <w:webHidden/>
               </w:rPr>
-              <w:instrText xml:space="preserve"> PAGEREF _Toc106490822 \h </w:instrText>
+              <w:instrText xml:space="preserve"> PAGEREF _Toc106836610 \h </w:instrText>
             </w:r>
             <w:r>
               <w:rPr>
@@ -1120,7 +1112,7 @@
                 <w:noProof/>
                 <w:webHidden/>
               </w:rPr>
-              <w:t>8</w:t>
+              <w:t>12</w:t>
             </w:r>
             <w:r>
               <w:rPr>
@@ -1141,10 +1133,9 @@
               <w:rFonts w:asciiTheme="minorHAnsi" w:eastAsiaTheme="minorEastAsia" w:hAnsiTheme="minorHAnsi"/>
               <w:noProof/>
               <w:sz w:val="22"/>
-              <w:lang w:val="es-ES" w:eastAsia="es-ES"/>
             </w:rPr>
           </w:pPr>
-          <w:hyperlink w:anchor="_Toc106490823" w:history="1">
+          <w:hyperlink w:anchor="_Toc106836611" w:history="1">
             <w:r>
               <w:rPr>
                 <w:rStyle w:val="Hipervnculo"/>
@@ -1172,7 +1163,7 @@
                 <w:noProof/>
                 <w:webHidden/>
               </w:rPr>
-              <w:instrText xml:space="preserve"> PAGEREF _Toc106490823 \h </w:instrText>
+              <w:instrText xml:space="preserve"> PAGEREF _Toc106836611 \h </w:instrText>
             </w:r>
             <w:r>
               <w:rPr>
@@ -1192,7 +1183,7 @@
                 <w:noProof/>
                 <w:webHidden/>
               </w:rPr>
-              <w:t>8</w:t>
+              <w:t>12</w:t>
             </w:r>
             <w:r>
               <w:rPr>
@@ -1213,10 +1204,9 @@
               <w:rFonts w:asciiTheme="minorHAnsi" w:eastAsiaTheme="minorEastAsia" w:hAnsiTheme="minorHAnsi"/>
               <w:noProof/>
               <w:sz w:val="22"/>
-              <w:lang w:val="es-ES" w:eastAsia="es-ES"/>
             </w:rPr>
           </w:pPr>
-          <w:hyperlink w:anchor="_Toc106490824" w:history="1">
+          <w:hyperlink w:anchor="_Toc106836612" w:history="1">
             <w:r>
               <w:rPr>
                 <w:rStyle w:val="Hipervnculo"/>
@@ -1244,7 +1234,7 @@
                 <w:noProof/>
                 <w:webHidden/>
               </w:rPr>
-              <w:instrText xml:space="preserve"> PAGEREF _Toc106490824 \h </w:instrText>
+              <w:instrText xml:space="preserve"> PAGEREF _Toc106836612 \h </w:instrText>
             </w:r>
             <w:r>
               <w:rPr>
@@ -1264,7 +1254,145 @@
                 <w:noProof/>
                 <w:webHidden/>
               </w:rPr>
-              <w:t>8</w:t>
+              <w:t>12</w:t>
+            </w:r>
+            <w:r>
+              <w:rPr>
+                <w:noProof/>
+                <w:webHidden/>
+              </w:rPr>
+              <w:fldChar w:fldCharType="end"/>
+            </w:r>
+          </w:hyperlink>
+        </w:p>
+        <w:p>
+          <w:pPr>
+            <w:pStyle w:val="TDC3"/>
+            <w:tabs>
+              <w:tab w:val="right" w:leader="dot" w:pos="8828"/>
+            </w:tabs>
+            <w:rPr>
+              <w:noProof/>
+            </w:rPr>
+          </w:pPr>
+          <w:hyperlink w:anchor="_Toc106836613" w:history="1">
+            <w:r>
+              <w:rPr>
+                <w:rStyle w:val="Hipervnculo"/>
+                <w:noProof/>
+                <w:lang w:val="es-US"/>
+              </w:rPr>
+              <w:t>Patrón Builder</w:t>
+            </w:r>
+            <w:r>
+              <w:rPr>
+                <w:noProof/>
+                <w:webHidden/>
+              </w:rPr>
+              <w:tab/>
+            </w:r>
+            <w:r>
+              <w:rPr>
+                <w:noProof/>
+                <w:webHidden/>
+              </w:rPr>
+              <w:fldChar w:fldCharType="begin"/>
+            </w:r>
+            <w:r>
+              <w:rPr>
+                <w:noProof/>
+                <w:webHidden/>
+              </w:rPr>
+              <w:instrText xml:space="preserve"> PAGEREF _Toc106836613 \h </w:instrText>
+            </w:r>
+            <w:r>
+              <w:rPr>
+                <w:noProof/>
+                <w:webHidden/>
+              </w:rPr>
+            </w:r>
+            <w:r>
+              <w:rPr>
+                <w:noProof/>
+                <w:webHidden/>
+              </w:rPr>
+              <w:fldChar w:fldCharType="separate"/>
+            </w:r>
+            <w:r>
+              <w:rPr>
+                <w:noProof/>
+                <w:webHidden/>
+              </w:rPr>
+              <w:t>12</w:t>
+            </w:r>
+            <w:r>
+              <w:rPr>
+                <w:noProof/>
+                <w:webHidden/>
+              </w:rPr>
+              <w:fldChar w:fldCharType="end"/>
+            </w:r>
+          </w:hyperlink>
+        </w:p>
+        <w:p>
+          <w:pPr>
+            <w:pStyle w:val="TDC3"/>
+            <w:tabs>
+              <w:tab w:val="right" w:leader="dot" w:pos="8828"/>
+            </w:tabs>
+            <w:rPr>
+              <w:noProof/>
+            </w:rPr>
+          </w:pPr>
+          <w:hyperlink w:anchor="_Toc106836614" w:history="1">
+            <w:r>
+              <w:rPr>
+                <w:rStyle w:val="Hipervnculo"/>
+                <w:noProof/>
+                <w:lang w:val="en-001"/>
+              </w:rPr>
+              <w:t>Patrón Factory Method</w:t>
+            </w:r>
+            <w:r>
+              <w:rPr>
+                <w:noProof/>
+                <w:webHidden/>
+              </w:rPr>
+              <w:tab/>
+            </w:r>
+            <w:r>
+              <w:rPr>
+                <w:noProof/>
+                <w:webHidden/>
+              </w:rPr>
+              <w:fldChar w:fldCharType="begin"/>
+            </w:r>
+            <w:r>
+              <w:rPr>
+                <w:noProof/>
+                <w:webHidden/>
+              </w:rPr>
+              <w:instrText xml:space="preserve"> PAGEREF _Toc106836614 \h </w:instrText>
+            </w:r>
+            <w:r>
+              <w:rPr>
+                <w:noProof/>
+                <w:webHidden/>
+              </w:rPr>
+            </w:r>
+            <w:r>
+              <w:rPr>
+                <w:noProof/>
+                <w:webHidden/>
+              </w:rPr>
+              <w:fldChar w:fldCharType="separate"/>
+            </w:r>
+            <w:r>
+              <w:rPr>
+                <w:noProof/>
+                <w:webHidden/>
+              </w:rPr>
+              <w:t>13</w:t>
             </w:r>
             <w:r>
               <w:rPr>
@@ -1285,10 +1413,9 @@
               <w:rFonts w:asciiTheme="minorHAnsi" w:eastAsiaTheme="minorEastAsia" w:hAnsiTheme="minorHAnsi"/>
               <w:noProof/>
               <w:sz w:val="22"/>
-              <w:lang w:val="es-ES" w:eastAsia="es-ES"/>
             </w:rPr>
           </w:pPr>
-          <w:hyperlink w:anchor="_Toc106490825" w:history="1">
+          <w:hyperlink w:anchor="_Toc106836615" w:history="1">
             <w:r>
               <w:rPr>
                 <w:rStyle w:val="Hipervnculo"/>
@@ -1316,7 +1443,7 @@
                 <w:noProof/>
                 <w:webHidden/>
               </w:rPr>
-              <w:instrText xml:space="preserve"> PAGEREF _Toc106490825 \h </w:instrText>
+              <w:instrText xml:space="preserve"> PAGEREF _Toc106836615 \h </w:instrText>
             </w:r>
             <w:r>
               <w:rPr>
@@ -1336,7 +1463,7 @@
                 <w:noProof/>
                 <w:webHidden/>
               </w:rPr>
-              <w:t>8</w:t>
+              <w:t>14</w:t>
             </w:r>
             <w:r>
               <w:rPr>
@@ -1357,10 +1484,9 @@
               <w:rFonts w:asciiTheme="minorHAnsi" w:eastAsiaTheme="minorEastAsia" w:hAnsiTheme="minorHAnsi"/>
               <w:noProof/>
               <w:sz w:val="22"/>
-              <w:lang w:val="es-ES" w:eastAsia="es-ES"/>
             </w:rPr>
           </w:pPr>
-          <w:hyperlink w:anchor="_Toc106490826" w:history="1">
+          <w:hyperlink w:anchor="_Toc106836616" w:history="1">
             <w:r>
               <w:rPr>
                 <w:rStyle w:val="Hipervnculo"/>
@@ -1388,7 +1514,7 @@
                 <w:noProof/>
                 <w:webHidden/>
               </w:rPr>
-              <w:instrText xml:space="preserve"> PAGEREF _Toc106490826 \h </w:instrText>
+              <w:instrText xml:space="preserve"> PAGEREF _Toc106836616 \h </w:instrText>
             </w:r>
             <w:r>
               <w:rPr>
@@ -1408,7 +1534,7 @@
                 <w:noProof/>
                 <w:webHidden/>
               </w:rPr>
-              <w:t>8</w:t>
+              <w:t>14</w:t>
             </w:r>
             <w:r>
               <w:rPr>
@@ -1429,10 +1555,9 @@
               <w:rFonts w:asciiTheme="minorHAnsi" w:eastAsiaTheme="minorEastAsia" w:hAnsiTheme="minorHAnsi"/>
               <w:noProof/>
               <w:sz w:val="22"/>
-              <w:lang w:val="es-ES" w:eastAsia="es-ES"/>
             </w:rPr>
           </w:pPr>
-          <w:hyperlink w:anchor="_Toc106490827" w:history="1">
+          <w:hyperlink w:anchor="_Toc106836617" w:history="1">
             <w:r>
               <w:rPr>
                 <w:rStyle w:val="Hipervnculo"/>
@@ -1460,7 +1585,7 @@
                 <w:noProof/>
                 <w:webHidden/>
               </w:rPr>
-              <w:instrText xml:space="preserve"> PAGEREF _Toc106490827 \h </w:instrText>
+              <w:instrText xml:space="preserve"> PAGEREF _Toc106836617 \h </w:instrText>
             </w:r>
             <w:r>
               <w:rPr>
@@ -1480,7 +1605,7 @@
                 <w:noProof/>
                 <w:webHidden/>
               </w:rPr>
-              <w:t>9</w:t>
+              <w:t>15</w:t>
             </w:r>
             <w:r>
               <w:rPr>
@@ -1501,10 +1626,9 @@
               <w:rFonts w:asciiTheme="minorHAnsi" w:eastAsiaTheme="minorEastAsia" w:hAnsiTheme="minorHAnsi"/>
               <w:noProof/>
               <w:sz w:val="22"/>
-              <w:lang w:val="es-ES" w:eastAsia="es-ES"/>
             </w:rPr>
           </w:pPr>
-          <w:hyperlink w:anchor="_Toc106490828" w:history="1">
+          <w:hyperlink w:anchor="_Toc106836618" w:history="1">
             <w:r>
               <w:rPr>
                 <w:rStyle w:val="Hipervnculo"/>
@@ -1532,7 +1656,7 @@
                 <w:noProof/>
                 <w:webHidden/>
               </w:rPr>
-              <w:instrText xml:space="preserve"> PAGEREF _Toc106490828 \h </w:instrText>
+              <w:instrText xml:space="preserve"> PAGEREF _Toc106836618 \h </w:instrText>
             </w:r>
             <w:r>
               <w:rPr>
@@ -1552,7 +1676,7 @@
                 <w:noProof/>
                 <w:webHidden/>
               </w:rPr>
-              <w:t>10</w:t>
+              <w:t>16</w:t>
             </w:r>
             <w:r>
               <w:rPr>
@@ -1573,10 +1697,9 @@
               <w:rFonts w:asciiTheme="minorHAnsi" w:eastAsiaTheme="minorEastAsia" w:hAnsiTheme="minorHAnsi"/>
               <w:noProof/>
               <w:sz w:val="22"/>
-              <w:lang w:val="es-ES" w:eastAsia="es-ES"/>
             </w:rPr>
           </w:pPr>
-          <w:hyperlink w:anchor="_Toc106490829" w:history="1">
+          <w:hyperlink w:anchor="_Toc106836619" w:history="1">
             <w:r>
               <w:rPr>
                 <w:rStyle w:val="Hipervnculo"/>
@@ -1604,7 +1727,7 @@
                 <w:noProof/>
                 <w:webHidden/>
               </w:rPr>
-              <w:instrText xml:space="preserve"> PAGEREF _Toc106490829 \h </w:instrText>
+              <w:instrText xml:space="preserve"> PAGEREF _Toc106836619 \h </w:instrText>
             </w:r>
             <w:r>
               <w:rPr>
@@ -1624,7 +1747,7 @@
                 <w:noProof/>
                 <w:webHidden/>
               </w:rPr>
-              <w:t>11</w:t>
+              <w:t>17</w:t>
             </w:r>
             <w:r>
               <w:rPr>
@@ -1669,7 +1792,7 @@
           <w:lang w:val="es-US"/>
         </w:rPr>
       </w:pPr>
-      <w:bookmarkStart w:id="2" w:name="_Toc106490816"/>
+      <w:bookmarkStart w:id="2" w:name="_Toc106836604"/>
       <w:r>
         <w:rPr>
           <w:lang w:val="es-US"/>
@@ -1686,7 +1809,7 @@
           <w:lang w:val="es-US"/>
         </w:rPr>
       </w:pPr>
-      <w:bookmarkStart w:id="3" w:name="_Toc106490817"/>
+      <w:bookmarkStart w:id="3" w:name="_Toc106836605"/>
       <w:r>
         <w:rPr>
           <w:lang w:val="es-US"/>
@@ -1795,7 +1918,7 @@
           <w:lang w:val="es-US"/>
         </w:rPr>
       </w:pPr>
-      <w:bookmarkStart w:id="4" w:name="_Toc106490818"/>
+      <w:bookmarkStart w:id="4" w:name="_Toc106836606"/>
       <w:r>
         <w:rPr>
           <w:lang w:val="es-US"/>
@@ -2030,7 +2153,7 @@
           <w:lang w:val="es-US"/>
         </w:rPr>
       </w:pPr>
-      <w:bookmarkStart w:id="5" w:name="_Toc106490819"/>
+      <w:bookmarkStart w:id="5" w:name="_Toc106836607"/>
       <w:r>
         <w:rPr>
           <w:lang w:val="es-US"/>
@@ -5753,7 +5876,7 @@
           <w:lang w:val="es-US"/>
         </w:rPr>
       </w:pPr>
-      <w:bookmarkStart w:id="6" w:name="_Toc106490820"/>
+      <w:bookmarkStart w:id="6" w:name="_Toc106836608"/>
       <w:r>
         <w:rPr>
           <w:lang w:val="es-US"/>
@@ -5770,7 +5893,7 @@
           <w:lang w:val="es-US"/>
         </w:rPr>
       </w:pPr>
-      <w:bookmarkStart w:id="7" w:name="_Toc106490821"/>
+      <w:bookmarkStart w:id="7" w:name="_Toc106836609"/>
       <w:r>
         <w:rPr>
           <w:lang w:val="es-US"/>
@@ -5856,21 +5979,7 @@
               <w:rPr>
                 <w:lang w:val="es-US"/>
               </w:rPr>
-              <w:t xml:space="preserve">, </w:t>
-            </w:r>
-            <w:proofErr w:type="spellStart"/>
-            <w:r>
-              <w:rPr>
-                <w:lang w:val="es-US"/>
-              </w:rPr>
-              <w:t>DBController</w:t>
-            </w:r>
-            <w:proofErr w:type="spellEnd"/>
-            <w:r>
-              <w:rPr>
-                <w:lang w:val="es-US"/>
-              </w:rPr>
-              <w:t xml:space="preserve">, </w:t>
+              <w:t xml:space="preserve">, DBController, </w:t>
             </w:r>
             <w:proofErr w:type="spellStart"/>
             <w:r>
@@ -6196,14 +6305,12 @@
                 <w:lang w:val="es-US"/>
               </w:rPr>
             </w:pPr>
-            <w:proofErr w:type="spellStart"/>
             <w:r>
               <w:rPr>
                 <w:lang w:val="es-US"/>
               </w:rPr>
               <w:t>Song</w:t>
             </w:r>
-            <w:proofErr w:type="spellEnd"/>
           </w:p>
         </w:tc>
       </w:tr>
@@ -6663,19 +6770,11 @@
                 <w:lang w:val="es-US"/>
               </w:rPr>
             </w:pPr>
-            <w:proofErr w:type="spellStart"/>
-            <w:r>
-              <w:rPr>
-                <w:lang w:val="es-US"/>
-              </w:rPr>
-              <w:t>Song</w:t>
-            </w:r>
-            <w:proofErr w:type="spellEnd"/>
-            <w:r>
-              <w:rPr>
-                <w:lang w:val="es-US"/>
-              </w:rPr>
-              <w:t xml:space="preserve"> </w:t>
+            <w:r>
+              <w:rPr>
+                <w:lang w:val="es-US"/>
+              </w:rPr>
+              <w:t xml:space="preserve">Song </w:t>
             </w:r>
           </w:p>
         </w:tc>
@@ -6711,14 +6810,12 @@
                 <w:lang w:val="es-US"/>
               </w:rPr>
             </w:pPr>
-            <w:proofErr w:type="spellStart"/>
             <w:r>
               <w:rPr>
                 <w:lang w:val="es-US"/>
               </w:rPr>
               <w:t>Song</w:t>
             </w:r>
-            <w:proofErr w:type="spellEnd"/>
           </w:p>
         </w:tc>
       </w:tr>
@@ -7268,7 +7365,6 @@
           <w:lang w:val="es-US"/>
         </w:rPr>
       </w:pPr>
-      <w:bookmarkStart w:id="8" w:name="_Toc106490822"/>
     </w:p>
     <w:tbl>
       <w:tblPr>
@@ -7297,19 +7393,11 @@
                 <w:lang w:val="es-US"/>
               </w:rPr>
             </w:pPr>
-            <w:proofErr w:type="spellStart"/>
-            <w:r>
-              <w:rPr>
-                <w:lang w:val="es-US"/>
-              </w:rPr>
-              <w:t>DBController</w:t>
-            </w:r>
-            <w:proofErr w:type="spellEnd"/>
-            <w:r>
-              <w:rPr>
-                <w:lang w:val="es-US"/>
-              </w:rPr>
-              <w:t xml:space="preserve"> </w:t>
+            <w:r>
+              <w:rPr>
+                <w:lang w:val="es-US"/>
+              </w:rPr>
+              <w:t xml:space="preserve">DBController </w:t>
             </w:r>
           </w:p>
         </w:tc>
@@ -7345,19 +7433,11 @@
                 <w:lang w:val="es-US"/>
               </w:rPr>
             </w:pPr>
-            <w:proofErr w:type="spellStart"/>
-            <w:r>
-              <w:rPr>
-                <w:lang w:val="es-US"/>
-              </w:rPr>
-              <w:t>Song</w:t>
-            </w:r>
-            <w:proofErr w:type="spellEnd"/>
-            <w:r>
-              <w:rPr>
-                <w:lang w:val="es-US"/>
-              </w:rPr>
-              <w:t xml:space="preserve">, Video, </w:t>
+            <w:r>
+              <w:rPr>
+                <w:lang w:val="es-US"/>
+              </w:rPr>
+              <w:t xml:space="preserve">Song, Video, </w:t>
             </w:r>
             <w:proofErr w:type="spellStart"/>
             <w:r>
@@ -7518,19 +7598,11 @@
                 <w:lang w:val="es-US"/>
               </w:rPr>
             </w:pPr>
-            <w:proofErr w:type="spellStart"/>
-            <w:r>
-              <w:rPr>
-                <w:lang w:val="es-US"/>
-              </w:rPr>
-              <w:t>Song</w:t>
-            </w:r>
-            <w:proofErr w:type="spellEnd"/>
-            <w:r>
-              <w:rPr>
-                <w:lang w:val="es-US"/>
-              </w:rPr>
-              <w:t xml:space="preserve">, Video </w:t>
+            <w:r>
+              <w:rPr>
+                <w:lang w:val="es-US"/>
+              </w:rPr>
+              <w:t xml:space="preserve">Song, Video </w:t>
             </w:r>
           </w:p>
         </w:tc>
@@ -8615,6 +8687,7 @@
           <w:lang w:val="es-US"/>
         </w:rPr>
       </w:pPr>
+      <w:bookmarkStart w:id="8" w:name="_Toc106836610"/>
       <w:r>
         <w:rPr>
           <w:lang w:val="es-US"/>
@@ -8631,7 +8704,7 @@
           <w:lang w:val="es-US"/>
         </w:rPr>
       </w:pPr>
-      <w:bookmarkStart w:id="9" w:name="_Toc106490823"/>
+      <w:bookmarkStart w:id="9" w:name="_Toc106836611"/>
       <w:r>
         <w:rPr>
           <w:lang w:val="es-US"/>
@@ -8647,7 +8720,7 @@
           <w:lang w:val="es-US"/>
         </w:rPr>
       </w:pPr>
-      <w:bookmarkStart w:id="10" w:name="_Toc106490824"/>
+      <w:bookmarkStart w:id="10" w:name="_Toc106836612"/>
       <w:r>
         <w:rPr>
           <w:lang w:val="es-US"/>
@@ -8789,20 +8862,14 @@
           <w:lang w:val="es-US"/>
         </w:rPr>
       </w:pPr>
-      <w:r>
-        <w:rPr>
-          <w:lang w:val="es-US"/>
-        </w:rPr>
-        <w:t xml:space="preserve">Patrón </w:t>
-      </w:r>
-      <w:proofErr w:type="spellStart"/>
-      <w:r>
-        <w:rPr>
-          <w:lang w:val="es-US"/>
-        </w:rPr>
-        <w:t>Builder</w:t>
-      </w:r>
-      <w:proofErr w:type="spellEnd"/>
+      <w:bookmarkStart w:id="11" w:name="_Toc106836613"/>
+      <w:r>
+        <w:rPr>
+          <w:lang w:val="es-US"/>
+        </w:rPr>
+        <w:t>Patrón Builder</w:t>
+      </w:r>
+      <w:bookmarkEnd w:id="11"/>
     </w:p>
     <w:p>
       <w:pPr>
@@ -8840,21 +8907,7 @@
         <w:rPr>
           <w:lang w:val="es-US"/>
         </w:rPr>
-        <w:t xml:space="preserve">A partir de las clases </w:t>
-      </w:r>
-      <w:proofErr w:type="spellStart"/>
-      <w:r>
-        <w:rPr>
-          <w:lang w:val="es-US"/>
-        </w:rPr>
-        <w:t>Song</w:t>
-      </w:r>
-      <w:proofErr w:type="spellEnd"/>
-      <w:r>
-        <w:rPr>
-          <w:lang w:val="es-US"/>
-        </w:rPr>
-        <w:t xml:space="preserve"> y Video se instancian objetos de una relativa complejidad debido a la cantidad de </w:t>
+        <w:t xml:space="preserve">A partir de las clases Song y Video se instancian objetos de una relativa complejidad debido a la cantidad de </w:t>
       </w:r>
       <w:r>
         <w:rPr>
@@ -8866,21 +8919,7 @@
         <w:rPr>
           <w:lang w:val="es-US"/>
         </w:rPr>
-        <w:t xml:space="preserve">tributos de estas. Por esta razón, la llamada a un constructor de estas clases podía resultar ambigua y de difícil comprensión. Es precisamente para esto, que se aplica el patrón </w:t>
-      </w:r>
-      <w:proofErr w:type="spellStart"/>
-      <w:r>
-        <w:rPr>
-          <w:lang w:val="es-US"/>
-        </w:rPr>
-        <w:t>Builder</w:t>
-      </w:r>
-      <w:proofErr w:type="spellEnd"/>
-      <w:r>
-        <w:rPr>
-          <w:lang w:val="es-US"/>
-        </w:rPr>
-        <w:t xml:space="preserve">. </w:t>
+        <w:t xml:space="preserve">tributos de estas. Por esta razón, la llamada a un constructor de estas clases podía resultar ambigua y de difícil comprensión. Es precisamente para esto, que se aplica el patrón Builder. </w:t>
       </w:r>
     </w:p>
     <w:p>
@@ -8936,77 +8975,15 @@
         <w:rPr>
           <w:lang w:val="es-US"/>
         </w:rPr>
-        <w:t xml:space="preserve">: </w:t>
-      </w:r>
-      <w:proofErr w:type="spellStart"/>
-      <w:r>
-        <w:rPr>
-          <w:lang w:val="es-US"/>
-        </w:rPr>
-        <w:t>SongBuilder</w:t>
-      </w:r>
-      <w:proofErr w:type="spellEnd"/>
-      <w:r>
-        <w:rPr>
-          <w:lang w:val="es-US"/>
-        </w:rPr>
-        <w:t xml:space="preserve"> y </w:t>
-      </w:r>
-      <w:proofErr w:type="spellStart"/>
-      <w:r>
-        <w:rPr>
-          <w:lang w:val="es-US"/>
-        </w:rPr>
-        <w:t>VideoBuilder</w:t>
-      </w:r>
-      <w:proofErr w:type="spellEnd"/>
-      <w:r>
-        <w:rPr>
-          <w:lang w:val="es-US"/>
-        </w:rPr>
-        <w:t xml:space="preserve">. Estas reciben las directivas de creación del objeto y al final devuelven una instancia de la clase deseada con todos los requerimientos necesarios y libre de errores. En este caso, la clase que requiere de la utilización de este sistema es la clase </w:t>
-      </w:r>
-      <w:proofErr w:type="spellStart"/>
-      <w:r>
-        <w:rPr>
-          <w:lang w:val="es-US"/>
-        </w:rPr>
-        <w:t>DBController</w:t>
-      </w:r>
-      <w:proofErr w:type="spellEnd"/>
-      <w:r>
-        <w:rPr>
-          <w:lang w:val="es-US"/>
-        </w:rPr>
-        <w:t xml:space="preserve">, quien le indica al </w:t>
-      </w:r>
-      <w:proofErr w:type="spellStart"/>
-      <w:r>
-        <w:rPr>
-          <w:lang w:val="es-US"/>
-        </w:rPr>
-        <w:t>SongBuilder</w:t>
-      </w:r>
-      <w:proofErr w:type="spellEnd"/>
-      <w:r>
-        <w:rPr>
-          <w:lang w:val="es-US"/>
-        </w:rPr>
-        <w:t xml:space="preserve"> o </w:t>
-      </w:r>
-      <w:proofErr w:type="spellStart"/>
-      <w:r>
-        <w:rPr>
-          <w:lang w:val="es-US"/>
-        </w:rPr>
-        <w:t>VideoBuilder</w:t>
-      </w:r>
-      <w:proofErr w:type="spellEnd"/>
-      <w:r>
-        <w:rPr>
-          <w:lang w:val="es-US"/>
-        </w:rPr>
-        <w:t xml:space="preserve">, los parámetros que debe tener el objeto a crear. </w:t>
+        <w:t>: SongBuilder y VideoBuilder. Estas reciben las directivas de creación del objeto y al final devuelven una instancia de la clase deseada con todos los requerimientos necesarios y libre de errores. En este caso, la clase que requiere de la utilización de este sistema es la clase DBController</w:t>
+      </w:r>
+      <w:bookmarkStart w:id="12" w:name="_GoBack"/>
+      <w:bookmarkEnd w:id="12"/>
+      <w:r>
+        <w:rPr>
+          <w:lang w:val="es-US"/>
+        </w:rPr>
+        <w:t xml:space="preserve">, quien le indica al SongBuilder o VideoBuilder, los parámetros que debe tener el objeto a crear. </w:t>
       </w:r>
     </w:p>
     <w:p>
@@ -9020,7 +8997,7 @@
           <w:noProof/>
         </w:rPr>
         <w:drawing>
-          <wp:inline distT="0" distB="0" distL="0" distR="0">
+          <wp:inline distT="0" distB="0" distL="0" distR="0" wp14:anchorId="5BA05E6A" wp14:editId="3252E5F2">
             <wp:extent cx="3905250" cy="3905250"/>
             <wp:effectExtent l="0" t="0" r="0" b="0"/>
             <wp:docPr id="3" name="Imagen 3" descr="D:\Escuela\2do Año\[DPOO] Diseño y Programacion Orientada a Objetos\Proyecto FInal\Builder.png"/>
@@ -9076,12 +9053,14 @@
           <w:lang w:val="en-001"/>
         </w:rPr>
       </w:pPr>
+      <w:bookmarkStart w:id="13" w:name="_Toc106836614"/>
       <w:r>
         <w:rPr>
           <w:lang w:val="en-001"/>
         </w:rPr>
         <w:t>Patrón Factory Method</w:t>
       </w:r>
+      <w:bookmarkEnd w:id="13"/>
     </w:p>
     <w:p>
       <w:pPr>
@@ -9156,18 +9135,202 @@
     <w:p>
       <w:pPr>
         <w:rPr>
+          <w:lang w:val="en-001"/>
+        </w:rPr>
+      </w:pPr>
+      <w:r>
+        <w:rPr>
+          <w:lang w:val="en-001"/>
+        </w:rPr>
+        <w:t xml:space="preserve">Al aplicar el patrón Factory Method esta tarea se simplifica muchísimo ya que la clase cliente, Application, no necesita conocer que ventana específica está creando. En su lugar se utiliza el polimorfismo para tratar a todos las ventanas y sus creadores como un solo tipo de objeto, delegando a cada subclase creadora la tarea de implementar la ventana correspodiente. </w:t>
+      </w:r>
+    </w:p>
+    <w:p>
+      <w:pPr>
+        <w:rPr>
           <w:u w:val="single"/>
           <w:lang w:val="en-001"/>
         </w:rPr>
       </w:pPr>
       <w:r>
         <w:rPr>
+          <w:noProof/>
+          <w:u w:val="single"/>
+        </w:rPr>
+        <w:drawing>
+          <wp:inline distT="0" distB="0" distL="0" distR="0" wp14:anchorId="314C3BCC" wp14:editId="549ED481">
+            <wp:extent cx="5612130" cy="2773068"/>
+            <wp:effectExtent l="0" t="0" r="7620" b="8255"/>
+            <wp:docPr id="5" name="Imagen 5" descr="D:\Escuela\2do Año\[DPOO] Diseño y Programacion Orientada a Objetos\Proyecto FInal\FactoryMethod.png"/>
+            <wp:cNvGraphicFramePr>
+              <a:graphicFrameLocks xmlns:a="http://schemas.openxmlformats.org/drawingml/2006/main" noChangeAspect="1"/>
+            </wp:cNvGraphicFramePr>
+            <a:graphic xmlns:a="http://schemas.openxmlformats.org/drawingml/2006/main">
+              <a:graphicData uri="http://schemas.openxmlformats.org/drawingml/2006/picture">
+                <pic:pic xmlns:pic="http://schemas.openxmlformats.org/drawingml/2006/picture">
+                  <pic:nvPicPr>
+                    <pic:cNvPr id="0" name="Picture 4" descr="D:\Escuela\2do Año\[DPOO] Diseño y Programacion Orientada a Objetos\Proyecto FInal\FactoryMethod.png"/>
+                    <pic:cNvPicPr>
+                      <a:picLocks noChangeAspect="1" noChangeArrowheads="1"/>
+                    </pic:cNvPicPr>
+                  </pic:nvPicPr>
+                  <pic:blipFill>
+                    <a:blip r:embed="rId10">
+                      <a:extLst>
+                        <a:ext uri="{28A0092B-C50C-407E-A947-70E740481C1C}">
+                          <a14:useLocalDpi xmlns:a14="http://schemas.microsoft.com/office/drawing/2010/main" val="0"/>
+                        </a:ext>
+                      </a:extLst>
+                    </a:blip>
+                    <a:srcRect/>
+                    <a:stretch>
+                      <a:fillRect/>
+                    </a:stretch>
+                  </pic:blipFill>
+                  <pic:spPr bwMode="auto">
+                    <a:xfrm>
+                      <a:off x="0" y="0"/>
+                      <a:ext cx="5612130" cy="2773068"/>
+                    </a:xfrm>
+                    <a:prstGeom prst="rect">
+                      <a:avLst/>
+                    </a:prstGeom>
+                    <a:noFill/>
+                    <a:ln>
+                      <a:noFill/>
+                    </a:ln>
+                  </pic:spPr>
+                </pic:pic>
+              </a:graphicData>
+            </a:graphic>
+          </wp:inline>
+        </w:drawing>
+      </w:r>
+    </w:p>
+    <w:p>
+      <w:pPr>
+        <w:rPr>
+          <w:u w:val="single"/>
           <w:lang w:val="en-001"/>
         </w:rPr>
-        <w:t xml:space="preserve">Al aplicar el patrón Factory Method esta tarea se simplifica muchísimo ya que la clase cliente, Application, no necesita conocer que ventana específica está creando. En su lugar se utiliza el polimorfismo para tratar a todos las ventanas y sus creadores como un solo tipo de objeto, delegando a cada subclase creadora la tarea de implementar la ventana correspodiente. </w:t>
-      </w:r>
-      <w:bookmarkStart w:id="11" w:name="_GoBack"/>
-      <w:bookmarkEnd w:id="11"/>
+      </w:pPr>
+    </w:p>
+    <w:p>
+      <w:pPr>
+        <w:rPr>
+          <w:u w:val="single"/>
+          <w:lang w:val="en-001"/>
+        </w:rPr>
+      </w:pPr>
+    </w:p>
+    <w:p>
+      <w:pPr>
+        <w:rPr>
+          <w:u w:val="single"/>
+          <w:lang w:val="en-001"/>
+        </w:rPr>
+      </w:pPr>
+    </w:p>
+    <w:p>
+      <w:pPr>
+        <w:pStyle w:val="Ttulo3"/>
+        <w:rPr>
+          <w:lang w:val="en-001"/>
+        </w:rPr>
+      </w:pPr>
+      <w:r>
+        <w:rPr>
+          <w:lang w:val="en-001"/>
+        </w:rPr>
+        <w:lastRenderedPageBreak/>
+        <w:t>Patrón Proxy</w:t>
+      </w:r>
+    </w:p>
+    <w:p>
+      <w:pPr>
+        <w:rPr>
+          <w:lang w:val="en-001"/>
+        </w:rPr>
+      </w:pPr>
+      <w:r>
+        <w:rPr>
+          <w:lang w:val="en-001"/>
+        </w:rPr>
+        <w:t>El patrón Proxy brinda un sustiituto de otro objeto con el interés de controlar el acceso al mismo. Esto puede ser ya sea por razones de problemas de desempeño o por razones de seguridad de acceso al objeto en cuestión.</w:t>
+      </w:r>
+    </w:p>
+    <w:p>
+      <w:pPr>
+        <w:rPr>
+          <w:lang w:val="en-001"/>
+        </w:rPr>
+      </w:pPr>
+      <w:r>
+        <w:rPr>
+          <w:lang w:val="en-001"/>
+        </w:rPr>
+        <w:t xml:space="preserve">La situación donde fué identificada la necesidad de utilizar dicho patrón de diseño se trata de la creación y el manejo de los distintos contenedores de productos, ya sean CDs, DVDs o el Carrito de Compra. Con vista a separar la implementación lógica de la interfaz gráfica se hacía necesario evitar que la ventana de compras interactuara directamente con los contenedores de productos, los productos dentro de estos y el registro de todos los productos de la tienda. Así mismo, también era una buena idea no delegar todas estas responsabilidades en la clase controladora del módulo de ventas, el SalesController. Por estas 2 razones se decide implementar las clases CDManager, DVDManager y SCManager, las cuales actúan como intermediario, o proxy, entre la ventana y el conteneder de los productos, permitiendo también la modularización de la clase controladora y la división de responsabilidades. </w:t>
+      </w:r>
+    </w:p>
+    <w:p>
+      <w:pPr>
+        <w:rPr>
+          <w:lang w:val="en-001"/>
+        </w:rPr>
+      </w:pPr>
+      <w:r>
+        <w:rPr>
+          <w:noProof/>
+        </w:rPr>
+        <w:drawing>
+          <wp:inline distT="0" distB="0" distL="0" distR="0">
+            <wp:extent cx="5612130" cy="2861820"/>
+            <wp:effectExtent l="0" t="0" r="7620" b="0"/>
+            <wp:docPr id="6" name="Imagen 6" descr="D:\Escuela\2do Año\[DPOO] Diseño y Programacion Orientada a Objetos\Proyecto FInal\Proxy.png"/>
+            <wp:cNvGraphicFramePr>
+              <a:graphicFrameLocks xmlns:a="http://schemas.openxmlformats.org/drawingml/2006/main" noChangeAspect="1"/>
+            </wp:cNvGraphicFramePr>
+            <a:graphic xmlns:a="http://schemas.openxmlformats.org/drawingml/2006/main">
+              <a:graphicData uri="http://schemas.openxmlformats.org/drawingml/2006/picture">
+                <pic:pic xmlns:pic="http://schemas.openxmlformats.org/drawingml/2006/picture">
+                  <pic:nvPicPr>
+                    <pic:cNvPr id="0" name="Picture 5" descr="D:\Escuela\2do Año\[DPOO] Diseño y Programacion Orientada a Objetos\Proyecto FInal\Proxy.png"/>
+                    <pic:cNvPicPr>
+                      <a:picLocks noChangeAspect="1" noChangeArrowheads="1"/>
+                    </pic:cNvPicPr>
+                  </pic:nvPicPr>
+                  <pic:blipFill>
+                    <a:blip r:embed="rId11">
+                      <a:extLst>
+                        <a:ext uri="{28A0092B-C50C-407E-A947-70E740481C1C}">
+                          <a14:useLocalDpi xmlns:a14="http://schemas.microsoft.com/office/drawing/2010/main" val="0"/>
+                        </a:ext>
+                      </a:extLst>
+                    </a:blip>
+                    <a:srcRect/>
+                    <a:stretch>
+                      <a:fillRect/>
+                    </a:stretch>
+                  </pic:blipFill>
+                  <pic:spPr bwMode="auto">
+                    <a:xfrm>
+                      <a:off x="0" y="0"/>
+                      <a:ext cx="5612130" cy="2861820"/>
+                    </a:xfrm>
+                    <a:prstGeom prst="rect">
+                      <a:avLst/>
+                    </a:prstGeom>
+                    <a:noFill/>
+                    <a:ln>
+                      <a:noFill/>
+                    </a:ln>
+                  </pic:spPr>
+                </pic:pic>
+              </a:graphicData>
+            </a:graphic>
+          </wp:inline>
+        </w:drawing>
+      </w:r>
     </w:p>
     <w:p>
       <w:pPr>
@@ -9176,14 +9339,15 @@
           <w:lang w:val="es-US"/>
         </w:rPr>
       </w:pPr>
-      <w:bookmarkStart w:id="12" w:name="_Toc106490825"/>
-      <w:r>
-        <w:rPr>
-          <w:lang w:val="es-US"/>
-        </w:rPr>
+      <w:bookmarkStart w:id="14" w:name="_Toc106836615"/>
+      <w:r>
+        <w:rPr>
+          <w:lang w:val="es-US"/>
+        </w:rPr>
+        <w:lastRenderedPageBreak/>
         <w:t>Mecanismos de Validación y Excepciones</w:t>
       </w:r>
-      <w:bookmarkEnd w:id="12"/>
+      <w:bookmarkEnd w:id="14"/>
       <w:r>
         <w:rPr>
           <w:lang w:val="es-US"/>
@@ -9198,14 +9362,14 @@
           <w:lang w:val="es-US"/>
         </w:rPr>
       </w:pPr>
-      <w:bookmarkStart w:id="13" w:name="_Toc106490826"/>
+      <w:bookmarkStart w:id="15" w:name="_Toc106836616"/>
       <w:r>
         <w:rPr>
           <w:lang w:val="es-US"/>
         </w:rPr>
         <w:t>Pruebas Realizadas</w:t>
       </w:r>
-      <w:bookmarkEnd w:id="13"/>
+      <w:bookmarkEnd w:id="15"/>
     </w:p>
     <w:p>
       <w:pPr>
@@ -9229,7 +9393,7 @@
           <w:lang w:val="es-US"/>
         </w:rPr>
       </w:pPr>
-      <w:bookmarkStart w:id="14" w:name="_Toc106490827"/>
+      <w:bookmarkStart w:id="16" w:name="_Toc106836617"/>
       <w:r>
         <w:rPr>
           <w:lang w:val="es-US"/>
@@ -9237,7 +9401,7 @@
         <w:lastRenderedPageBreak/>
         <w:t>Conclusiones</w:t>
       </w:r>
-      <w:bookmarkEnd w:id="14"/>
+      <w:bookmarkEnd w:id="16"/>
     </w:p>
     <w:p>
       <w:pPr>
@@ -9261,7 +9425,7 @@
           <w:lang w:val="es-US"/>
         </w:rPr>
       </w:pPr>
-      <w:bookmarkStart w:id="15" w:name="_Toc106490828"/>
+      <w:bookmarkStart w:id="17" w:name="_Toc106836618"/>
       <w:r>
         <w:rPr>
           <w:lang w:val="es-US"/>
@@ -9269,7 +9433,7 @@
         <w:lastRenderedPageBreak/>
         <w:t>Recomendaciones</w:t>
       </w:r>
-      <w:bookmarkEnd w:id="15"/>
+      <w:bookmarkEnd w:id="17"/>
     </w:p>
     <w:p>
       <w:pPr>
@@ -9293,7 +9457,7 @@
           <w:lang w:val="es-US"/>
         </w:rPr>
       </w:pPr>
-      <w:bookmarkStart w:id="16" w:name="_Toc106490829"/>
+      <w:bookmarkStart w:id="18" w:name="_Toc106836619"/>
       <w:r>
         <w:rPr>
           <w:lang w:val="es-US"/>
@@ -9301,7 +9465,7 @@
         <w:lastRenderedPageBreak/>
         <w:t>Bibliografía</w:t>
       </w:r>
-      <w:bookmarkEnd w:id="16"/>
+      <w:bookmarkEnd w:id="18"/>
       <w:r>
         <w:rPr>
           <w:lang w:val="es-US"/>
@@ -9317,8 +9481,8 @@
       </w:pPr>
     </w:p>
     <w:sectPr>
-      <w:headerReference w:type="default" r:id="rId10"/>
-      <w:footerReference w:type="default" r:id="rId11"/>
+      <w:headerReference w:type="default" r:id="rId12"/>
+      <w:footerReference w:type="default" r:id="rId13"/>
       <w:pgSz w:w="12240" w:h="15840"/>
       <w:pgMar w:top="1417" w:right="1701" w:bottom="1417" w:left="1701" w:header="720" w:footer="720" w:gutter="0"/>
       <w:pgNumType w:start="1"/>
@@ -9367,7 +9531,6 @@
         <w:docPartUnique/>
       </w:docPartObj>
     </w:sdtPr>
-    <w:sdtEndPr/>
     <w:sdtContent>
       <w:p>
         <w:pPr>
@@ -9394,7 +9557,7 @@
             <w:noProof/>
             <w:lang w:val="es-ES"/>
           </w:rPr>
-          <w:t>17</w:t>
+          <w:t>6</w:t>
         </w:r>
         <w:r>
           <w:fldChar w:fldCharType="end"/>
@@ -10342,6 +10505,19 @@
       <w:szCs w:val="24"/>
     </w:rPr>
   </w:style>
+  <w:style w:type="paragraph" w:styleId="TDC3">
+    <w:name w:val="toc 3"/>
+    <w:basedOn w:val="Normal"/>
+    <w:next w:val="Normal"/>
+    <w:autoRedefine/>
+    <w:uiPriority w:val="39"/>
+    <w:unhideWhenUsed/>
+    <w:rsid w:val="00A95A33"/>
+    <w:pPr>
+      <w:spacing w:after="100"/>
+      <w:ind w:left="480"/>
+    </w:pPr>
+  </w:style>
 </w:styles>
 </file>
 
@@ -10611,7 +10787,7 @@
 </file>
 
 <file path=customXml/itemProps1.xml><?xml version="1.0" encoding="utf-8"?>
-<ds:datastoreItem xmlns:ds="http://schemas.openxmlformats.org/officeDocument/2006/customXml" ds:itemID="{F75BE182-28DF-400C-B0E9-0EFC7631BA41}">
+<ds:datastoreItem xmlns:ds="http://schemas.openxmlformats.org/officeDocument/2006/customXml" ds:itemID="{AF7657B0-6AD2-4BAF-8025-D6AC5350608A}">
   <ds:schemaRefs>
     <ds:schemaRef ds:uri="http://schemas.openxmlformats.org/officeDocument/2006/bibliography"/>
   </ds:schemaRefs>

--- a/Proyecto Final DPOO y DIP.docx
+++ b/Proyecto Final DPOO y DIP.docx
@@ -8699,6 +8699,79 @@
     </w:p>
     <w:p>
       <w:pPr>
+        <w:rPr>
+          <w:lang w:val="es-US"/>
+        </w:rPr>
+      </w:pPr>
+      <w:r>
+        <w:rPr>
+          <w:noProof/>
+        </w:rPr>
+        <w:drawing>
+          <wp:inline distT="0" distB="0" distL="0" distR="0">
+            <wp:extent cx="5612130" cy="3367408"/>
+            <wp:effectExtent l="0" t="0" r="7620" b="4445"/>
+            <wp:docPr id="2" name="Imagen 2" descr="D:\Escuela\2do Año\[DPOO] Diseño y Programacion Orientada a Objetos\Proyecto FInal\UML.png"/>
+            <wp:cNvGraphicFramePr>
+              <a:graphicFrameLocks xmlns:a="http://schemas.openxmlformats.org/drawingml/2006/main" noChangeAspect="1"/>
+            </wp:cNvGraphicFramePr>
+            <a:graphic xmlns:a="http://schemas.openxmlformats.org/drawingml/2006/main">
+              <a:graphicData uri="http://schemas.openxmlformats.org/drawingml/2006/picture">
+                <pic:pic xmlns:pic="http://schemas.openxmlformats.org/drawingml/2006/picture">
+                  <pic:nvPicPr>
+                    <pic:cNvPr id="0" name="Picture 1" descr="D:\Escuela\2do Año\[DPOO] Diseño y Programacion Orientada a Objetos\Proyecto FInal\UML.png"/>
+                    <pic:cNvPicPr>
+                      <a:picLocks noChangeAspect="1" noChangeArrowheads="1"/>
+                    </pic:cNvPicPr>
+                  </pic:nvPicPr>
+                  <pic:blipFill>
+                    <a:blip r:embed="rId9" cstate="print">
+                      <a:extLst>
+                        <a:ext uri="{28A0092B-C50C-407E-A947-70E740481C1C}">
+                          <a14:useLocalDpi xmlns:a14="http://schemas.microsoft.com/office/drawing/2010/main" val="0"/>
+                        </a:ext>
+                      </a:extLst>
+                    </a:blip>
+                    <a:srcRect/>
+                    <a:stretch>
+                      <a:fillRect/>
+                    </a:stretch>
+                  </pic:blipFill>
+                  <pic:spPr bwMode="auto">
+                    <a:xfrm>
+                      <a:off x="0" y="0"/>
+                      <a:ext cx="5612130" cy="3367408"/>
+                    </a:xfrm>
+                    <a:prstGeom prst="rect">
+                      <a:avLst/>
+                    </a:prstGeom>
+                    <a:noFill/>
+                    <a:ln>
+                      <a:noFill/>
+                    </a:ln>
+                  </pic:spPr>
+                </pic:pic>
+              </a:graphicData>
+            </a:graphic>
+          </wp:inline>
+        </w:drawing>
+      </w:r>
+    </w:p>
+    <w:p>
+      <w:pPr>
+        <w:rPr>
+          <w:lang w:val="en-001"/>
+        </w:rPr>
+      </w:pPr>
+      <w:r>
+        <w:rPr>
+          <w:lang w:val="en-001"/>
+        </w:rPr>
+        <w:t>Esta imagen es solo como referencia y tener constancia de su existencia en el documento oficial del proyecto. Para una mejor comprensión el Diagrama de Clases será incluido como un archivo externo en formato .png, permitiendo así un análisis correcto del mismo.</w:t>
+      </w:r>
+    </w:p>
+    <w:p>
+      <w:pPr>
         <w:pStyle w:val="Ttulo2"/>
         <w:rPr>
           <w:lang w:val="es-US"/>
@@ -8715,6 +8788,13 @@
     </w:p>
     <w:p>
       <w:pPr>
+        <w:rPr>
+          <w:lang w:val="en-001"/>
+        </w:rPr>
+      </w:pPr>
+    </w:p>
+    <w:p>
+      <w:pPr>
         <w:pStyle w:val="Ttulo2"/>
         <w:rPr>
           <w:lang w:val="es-US"/>
@@ -8751,251 +8831,198 @@
         <w:rPr>
           <w:lang w:val="es-US"/>
         </w:rPr>
-        <w:t xml:space="preserve"> para resolver problemas comunes en el desarrollo de sistema de software y otros ámbitos referentes al diseño de interacción o interfaces (</w:t>
-      </w:r>
-      <w:proofErr w:type="spellStart"/>
-      <w:r>
-        <w:rPr>
-          <w:lang w:val="es-US"/>
-        </w:rPr>
-        <w:t>Design</w:t>
-      </w:r>
-      <w:proofErr w:type="spellEnd"/>
-      <w:r>
-        <w:rPr>
-          <w:lang w:val="es-US"/>
-        </w:rPr>
-        <w:t xml:space="preserve"> </w:t>
-      </w:r>
-      <w:proofErr w:type="spellStart"/>
-      <w:r>
-        <w:rPr>
-          <w:lang w:val="es-US"/>
-        </w:rPr>
-        <w:t>paterns</w:t>
-      </w:r>
-      <w:proofErr w:type="spellEnd"/>
-      <w:r>
-        <w:rPr>
-          <w:lang w:val="es-US"/>
-        </w:rPr>
-        <w:t xml:space="preserve">. </w:t>
-      </w:r>
-      <w:proofErr w:type="spellStart"/>
-      <w:r>
-        <w:rPr>
-          <w:lang w:val="es-US"/>
-        </w:rPr>
-        <w:t>Elements</w:t>
-      </w:r>
-      <w:proofErr w:type="spellEnd"/>
-      <w:r>
-        <w:rPr>
-          <w:lang w:val="es-US"/>
-        </w:rPr>
-        <w:t xml:space="preserve"> of reusable </w:t>
-      </w:r>
-      <w:proofErr w:type="spellStart"/>
-      <w:r>
-        <w:rPr>
-          <w:lang w:val="es-US"/>
-        </w:rPr>
-        <w:t>object</w:t>
-      </w:r>
-      <w:proofErr w:type="spellEnd"/>
+        <w:t xml:space="preserve"> para resolver problemas comunes en el desarrollo de sistema de software y otros ámbitos referentes al diseño de interacción o interfaces (Design pat</w:t>
+      </w:r>
+      <w:r>
+        <w:rPr>
+          <w:lang w:val="es-US"/>
+        </w:rPr>
+        <w:t>t</w:t>
+      </w:r>
+      <w:r>
+        <w:rPr>
+          <w:lang w:val="es-US"/>
+        </w:rPr>
+        <w:t>erns. Elements of reusable object</w:t>
+      </w:r>
       <w:r>
         <w:rPr>
           <w:lang w:val="es-ES"/>
         </w:rPr>
-        <w:t>-</w:t>
-      </w:r>
-      <w:proofErr w:type="spellStart"/>
-      <w:r>
+        <w:t xml:space="preserve">-oriented software). </w:t>
+      </w:r>
+    </w:p>
+    <w:p>
+      <w:pPr>
         <w:rPr>
           <w:lang w:val="es-ES"/>
         </w:rPr>
-        <w:t>oriented</w:t>
-      </w:r>
-      <w:proofErr w:type="spellEnd"/>
+      </w:pPr>
       <w:r>
         <w:rPr>
           <w:lang w:val="es-ES"/>
         </w:rPr>
-        <w:t xml:space="preserve"> software). </w:t>
-      </w:r>
-    </w:p>
-    <w:p>
-      <w:pPr>
+        <w:t xml:space="preserve">Después de realizar un análisis de la problemática que sea desea resolver con este proyecto se identificaron distintas situaciones que requerían una solución un poco más compleja que el simple análisis de los desarrolladores. En base a esto, se </w:t>
+      </w:r>
+      <w:r>
+        <w:rPr>
+          <w:lang w:val="en-001"/>
+        </w:rPr>
+        <w:t>llevó a cabo</w:t>
+      </w:r>
+      <w:r>
         <w:rPr>
           <w:lang w:val="es-ES"/>
         </w:rPr>
-      </w:pPr>
+        <w:t xml:space="preserve"> una investigación de los patrones de diseño más usados y que mejor </w:t>
+      </w:r>
       <w:r>
         <w:rPr>
           <w:lang w:val="es-ES"/>
         </w:rPr>
-        <w:t xml:space="preserve">Después de realizar un análisis de la problemática que sea desea resolver con este proyecto se identificaron distintas situaciones que requerían una solución un poco más compleja que el simple análisis de los desarrolladores. En base a esto, se </w:t>
+        <w:lastRenderedPageBreak/>
+        <w:t xml:space="preserve">se pudieran adaptar a esta situación particular. </w:t>
+      </w:r>
+      <w:r>
+        <w:rPr>
+          <w:lang w:val="es-ES"/>
+        </w:rPr>
+        <w:t xml:space="preserve">A continuación, se describen detalladamente los patrones que se decidieron utilizar y la forma en que se implementaron para resolver el problema. </w:t>
+      </w:r>
+    </w:p>
+    <w:p>
+      <w:pPr>
+        <w:pStyle w:val="Ttulo3"/>
+        <w:rPr>
+          <w:lang w:val="es-US"/>
+        </w:rPr>
+      </w:pPr>
+      <w:bookmarkStart w:id="11" w:name="_Toc106836613"/>
+      <w:r>
+        <w:rPr>
+          <w:lang w:val="es-US"/>
+        </w:rPr>
+        <w:t>Patrón Builder</w:t>
+      </w:r>
+      <w:bookmarkEnd w:id="11"/>
+    </w:p>
+    <w:p>
+      <w:pPr>
+        <w:rPr>
+          <w:lang w:val="es-US"/>
+        </w:rPr>
+      </w:pPr>
+      <w:r>
+        <w:rPr>
+          <w:lang w:val="es-US"/>
+        </w:rPr>
+        <w:t>Se usa para permitir la creación de una variedad de objetos complejos desde un objeto fuente, el cual se compone de una diversidad de partes que contribuyen individualmente a la creación de cada objeto complejo a través de un conjunto de llamadas secuenciales a una implementación especifica. Así, cada implementación existente construirá un objeto complejo de una forma diferente deseada.</w:t>
+      </w:r>
+    </w:p>
+    <w:p>
+      <w:pPr>
+        <w:rPr>
+          <w:lang w:val="es-US"/>
+        </w:rPr>
+      </w:pPr>
+      <w:r>
+        <w:rPr>
+          <w:lang w:val="es-US"/>
+        </w:rPr>
+        <w:t xml:space="preserve">En la situación particular que se plantea en el proyecto, no existe la necesidad de definir varias implementaciones distintas de un mismo objeto complejo. Sin embargo, si existe la necesidad de simplificar la creación de un objeto complejo para evitar errores y escribir un código más legible y mantenible. </w:t>
+      </w:r>
+    </w:p>
+    <w:p>
+      <w:pPr>
+        <w:rPr>
+          <w:lang w:val="es-US"/>
+        </w:rPr>
+      </w:pPr>
+      <w:r>
+        <w:rPr>
+          <w:lang w:val="es-US"/>
+        </w:rPr>
+        <w:t xml:space="preserve">A partir de las clases Song y Video se instancian objetos de una relativa complejidad debido a la cantidad de </w:t>
       </w:r>
       <w:r>
         <w:rPr>
           <w:lang w:val="en-001"/>
         </w:rPr>
-        <w:t>llevó a cabo</w:t>
-      </w:r>
-      <w:r>
-        <w:rPr>
-          <w:lang w:val="es-ES"/>
-        </w:rPr>
-        <w:t xml:space="preserve"> una investigación de los patrones de diseño más usados y que mejor se pudieran adaptar a esta situación particular. </w:t>
-      </w:r>
-      <w:r>
-        <w:rPr>
-          <w:lang w:val="es-ES"/>
-        </w:rPr>
-        <w:t xml:space="preserve">A continuación, se describen detalladamente los patrones que se decidieron utilizar y la forma en que se implementaron para resolver el problema. </w:t>
-      </w:r>
-    </w:p>
-    <w:p>
-      <w:pPr>
-        <w:pStyle w:val="Ttulo3"/>
-        <w:rPr>
-          <w:lang w:val="es-US"/>
-        </w:rPr>
-      </w:pPr>
-      <w:bookmarkStart w:id="11" w:name="_Toc106836613"/>
-      <w:r>
-        <w:rPr>
-          <w:lang w:val="es-US"/>
-        </w:rPr>
-        <w:t>Patrón Builder</w:t>
-      </w:r>
-      <w:bookmarkEnd w:id="11"/>
-    </w:p>
-    <w:p>
-      <w:pPr>
-        <w:rPr>
-          <w:lang w:val="es-US"/>
-        </w:rPr>
-      </w:pPr>
-      <w:r>
-        <w:rPr>
-          <w:lang w:val="es-US"/>
-        </w:rPr>
-        <w:t>Se usa para permitir la creación de una variedad de objetos complejos desde un objeto fuente, el cual se compone de una diversidad de partes que contribuyen individualmente a la creación de cada objeto complejo a través de un conjunto de llamadas secuenciales a una implementación especifica. Así, cada implementación existente construirá un objeto complejo de una forma diferente deseada.</w:t>
-      </w:r>
-    </w:p>
-    <w:p>
-      <w:pPr>
-        <w:rPr>
-          <w:lang w:val="es-US"/>
-        </w:rPr>
-      </w:pPr>
-      <w:r>
-        <w:rPr>
-          <w:lang w:val="es-US"/>
-        </w:rPr>
-        <w:t xml:space="preserve">En la situación particular que se plantea en el proyecto, no existe la necesidad de definir varias implementaciones distintas de un mismo objeto complejo. Sin embargo, si existe la necesidad de simplificar la creación de un objeto complejo para evitar errores y escribir un código más legible y mantenible. </w:t>
-      </w:r>
-    </w:p>
-    <w:p>
-      <w:pPr>
-        <w:rPr>
-          <w:lang w:val="es-US"/>
-        </w:rPr>
-      </w:pPr>
-      <w:r>
-        <w:rPr>
-          <w:lang w:val="es-US"/>
-        </w:rPr>
-        <w:t xml:space="preserve">A partir de las clases Song y Video se instancian objetos de una relativa complejidad debido a la cantidad de </w:t>
+        <w:t>a</w:t>
+      </w:r>
+      <w:r>
+        <w:rPr>
+          <w:lang w:val="es-US"/>
+        </w:rPr>
+        <w:t xml:space="preserve">tributos de estas. Por esta razón, la llamada a un constructor de estas clases podía resultar ambigua y de difícil comprensión. Es precisamente para esto, que se aplica el patrón Builder. </w:t>
+      </w:r>
+    </w:p>
+    <w:p>
+      <w:pPr>
+        <w:rPr>
+          <w:lang w:val="es-US"/>
+        </w:rPr>
+      </w:pPr>
+      <w:r>
+        <w:rPr>
+          <w:lang w:val="es-US"/>
+        </w:rPr>
+        <w:t>Este patrón, en este caso, permite separar la construcción de un objeto de estas clases</w:t>
       </w:r>
       <w:r>
         <w:rPr>
           <w:lang w:val="en-001"/>
         </w:rPr>
-        <w:t>a</w:t>
-      </w:r>
-      <w:r>
-        <w:rPr>
-          <w:lang w:val="es-US"/>
-        </w:rPr>
-        <w:t xml:space="preserve">tributos de estas. Por esta razón, la llamada a un constructor de estas clases podía resultar ambigua y de difícil comprensión. Es precisamente para esto, que se aplica el patrón Builder. </w:t>
-      </w:r>
-    </w:p>
-    <w:p>
-      <w:pPr>
-        <w:rPr>
-          <w:lang w:val="es-US"/>
-        </w:rPr>
-      </w:pPr>
-      <w:r>
-        <w:rPr>
-          <w:lang w:val="es-US"/>
+        <w:t>, p</w:t>
+      </w:r>
+      <w:r>
+        <w:rPr>
+          <w:lang w:val="es-US"/>
+        </w:rPr>
+        <w:t>á</w:t>
+      </w:r>
+      <w:r>
+        <w:rPr>
+          <w:lang w:val="en-001"/>
+        </w:rPr>
+        <w:t>ra</w:t>
+      </w:r>
+      <w:r>
+        <w:rPr>
+          <w:lang w:val="es-US"/>
+        </w:rPr>
+        <w:t xml:space="preserve">metro a parámetro conformando el objeto paso a paso. </w:t>
+      </w:r>
+      <w:r>
+        <w:rPr>
+          <w:lang w:val="es-US"/>
+        </w:rPr>
+        <w:t xml:space="preserve">Esta implementación se realiza a partir de dos clases </w:t>
+      </w:r>
+      <w:r>
+        <w:rPr>
+          <w:lang w:val="en-001"/>
+        </w:rPr>
+        <w:t>auxiliares</w:t>
+      </w:r>
+      <w:r>
+        <w:rPr>
+          <w:lang w:val="es-US"/>
+        </w:rPr>
+        <w:t xml:space="preserve">: SongBuilder y VideoBuilder. Estas reciben las directivas de creación del objeto y al final devuelven una instancia de la clase deseada con todos los requerimientos necesarios y libre de errores. En este caso, la clase que requiere de la utilización de este sistema es la clase DBController, quien le indica al SongBuilder o VideoBuilder, los parámetros que debe tener el objeto a crear. </w:t>
+      </w:r>
+    </w:p>
+    <w:p>
+      <w:pPr>
+        <w:rPr>
+          <w:lang w:val="es-US"/>
+        </w:rPr>
+      </w:pPr>
+      <w:r>
+        <w:rPr>
+          <w:noProof/>
         </w:rPr>
         <w:lastRenderedPageBreak/>
-        <w:t>Este patrón, en este caso, permite separar la construcción de un objeto de estas clases</w:t>
-      </w:r>
-      <w:r>
-        <w:rPr>
-          <w:lang w:val="en-001"/>
-        </w:rPr>
-        <w:t>, p</w:t>
-      </w:r>
-      <w:r>
-        <w:rPr>
-          <w:lang w:val="es-US"/>
-        </w:rPr>
-        <w:t>á</w:t>
-      </w:r>
-      <w:r>
-        <w:rPr>
-          <w:lang w:val="en-001"/>
-        </w:rPr>
-        <w:t>ra</w:t>
-      </w:r>
-      <w:r>
-        <w:rPr>
-          <w:lang w:val="es-US"/>
-        </w:rPr>
-        <w:t xml:space="preserve">metro a parámetro conformando el objeto paso a paso. </w:t>
-      </w:r>
-      <w:r>
-        <w:rPr>
-          <w:lang w:val="es-US"/>
-        </w:rPr>
-        <w:t xml:space="preserve">Esta implementación se realiza a partir de dos clases </w:t>
-      </w:r>
-      <w:r>
-        <w:rPr>
-          <w:lang w:val="en-001"/>
-        </w:rPr>
-        <w:t>auxiliares</w:t>
-      </w:r>
-      <w:r>
-        <w:rPr>
-          <w:lang w:val="es-US"/>
-        </w:rPr>
-        <w:t>: SongBuilder y VideoBuilder. Estas reciben las directivas de creación del objeto y al final devuelven una instancia de la clase deseada con todos los requerimientos necesarios y libre de errores. En este caso, la clase que requiere de la utilización de este sistema es la clase DBController</w:t>
-      </w:r>
-      <w:bookmarkStart w:id="12" w:name="_GoBack"/>
-      <w:bookmarkEnd w:id="12"/>
-      <w:r>
-        <w:rPr>
-          <w:lang w:val="es-US"/>
-        </w:rPr>
-        <w:t xml:space="preserve">, quien le indica al SongBuilder o VideoBuilder, los parámetros que debe tener el objeto a crear. </w:t>
-      </w:r>
-    </w:p>
-    <w:p>
-      <w:pPr>
-        <w:rPr>
-          <w:lang w:val="es-US"/>
-        </w:rPr>
-      </w:pPr>
-      <w:r>
-        <w:rPr>
-          <w:noProof/>
-        </w:rPr>
         <w:drawing>
           <wp:inline distT="0" distB="0" distL="0" distR="0" wp14:anchorId="5BA05E6A" wp14:editId="3252E5F2">
             <wp:extent cx="3905250" cy="3905250"/>
@@ -9014,7 +9041,7 @@
                     </pic:cNvPicPr>
                   </pic:nvPicPr>
                   <pic:blipFill>
-                    <a:blip r:embed="rId9">
+                    <a:blip r:embed="rId10">
                       <a:extLst>
                         <a:ext uri="{28A0092B-C50C-407E-A947-70E740481C1C}">
                           <a14:useLocalDpi xmlns:a14="http://schemas.microsoft.com/office/drawing/2010/main" val="0"/>
@@ -9053,14 +9080,14 @@
           <w:lang w:val="en-001"/>
         </w:rPr>
       </w:pPr>
-      <w:bookmarkStart w:id="13" w:name="_Toc106836614"/>
+      <w:bookmarkStart w:id="12" w:name="_Toc106836614"/>
       <w:r>
         <w:rPr>
           <w:lang w:val="en-001"/>
         </w:rPr>
         <w:t>Patrón Factory Method</w:t>
       </w:r>
-      <w:bookmarkEnd w:id="13"/>
+      <w:bookmarkEnd w:id="12"/>
     </w:p>
     <w:p>
       <w:pPr>
@@ -9103,45 +9130,39 @@
         <w:rPr>
           <w:lang w:val="en-001"/>
         </w:rPr>
-        <w:t xml:space="preserve">En esta situación particular se utiliza para instanciar las ventanas de la interfaz gráfica. La clase principal Application manda a instanciar una ventana, sin embargo </w:t>
-      </w:r>
-      <w:r>
+        <w:t>En esta situación particular se utiliza para instanciar las ventanas de la interfaz gráfica. La clase principal Application manda a instanciar una ventana, sin embargo es la subclase de la clase fábrica quién sabe exactamente que ventana concreta instanciar.</w:t>
+      </w:r>
+    </w:p>
+    <w:p>
+      <w:pPr>
         <w:rPr>
           <w:lang w:val="en-001"/>
         </w:rPr>
+      </w:pPr>
+      <w:r>
+        <w:rPr>
+          <w:lang w:val="en-001"/>
+        </w:rPr>
+        <w:t xml:space="preserve">Este método aparece debido a la necesidad de encontrar una forma de crear eficientemente las interfaces gráficas, evitando el tener que pasarle como parámetro a cada ventana toda la información de la aplicación. </w:t>
+      </w:r>
+      <w:r>
+        <w:rPr>
+          <w:lang w:val="en-001"/>
+        </w:rPr>
+        <w:t xml:space="preserve">Para esto se implementó un diseño que permite controlar la instanciación de ventanas desde la clase principal que se encarga de controlar el flujo del programa, en este caso la clase Application. Sin embargo, este método implicaba una gran cantidad de condicionales para tratar cada ventana además de la dificultad a la hora de añadir una nueva ventana. </w:t>
+      </w:r>
+    </w:p>
+    <w:p>
+      <w:pPr>
+        <w:rPr>
+          <w:lang w:val="en-001"/>
+        </w:rPr>
+      </w:pPr>
+      <w:r>
+        <w:rPr>
+          <w:lang w:val="en-001"/>
+        </w:rPr>
         <w:lastRenderedPageBreak/>
-        <w:t>es la subclase de la clase fábrica quién sabe exactamente que ventana concreta instanciar.</w:t>
-      </w:r>
-    </w:p>
-    <w:p>
-      <w:pPr>
-        <w:rPr>
-          <w:lang w:val="en-001"/>
-        </w:rPr>
-      </w:pPr>
-      <w:r>
-        <w:rPr>
-          <w:lang w:val="en-001"/>
-        </w:rPr>
-        <w:t xml:space="preserve">Este método aparece debido a la necesidad de encontrar una forma de crear eficientemente las interfaces gráficas, evitando el tener que pasarle como parámetro a cada ventana toda la información de la aplicación. </w:t>
-      </w:r>
-      <w:r>
-        <w:rPr>
-          <w:lang w:val="en-001"/>
-        </w:rPr>
-        <w:t xml:space="preserve">Para esto se implementó un diseño que permite controlar la instanciación de ventanas desde la clase principal que se encarga de controlar el flujo del programa, en este caso la clase Application. Sin embargo, este método implicaba una gran cantidad de condicionales para tratar cada ventana además de la dificultad a la hora de añadir una nueva ventana. </w:t>
-      </w:r>
-    </w:p>
-    <w:p>
-      <w:pPr>
-        <w:rPr>
-          <w:lang w:val="en-001"/>
-        </w:rPr>
-      </w:pPr>
-      <w:r>
-        <w:rPr>
-          <w:lang w:val="en-001"/>
-        </w:rPr>
         <w:t xml:space="preserve">Al aplicar el patrón Factory Method esta tarea se simplifica muchísimo ya que la clase cliente, Application, no necesita conocer que ventana específica está creando. En su lugar se utiliza el polimorfismo para tratar a todos las ventanas y sus creadores como un solo tipo de objeto, delegando a cada subclase creadora la tarea de implementar la ventana correspodiente. </w:t>
       </w:r>
     </w:p>
@@ -9175,7 +9196,7 @@
                     </pic:cNvPicPr>
                   </pic:nvPicPr>
                   <pic:blipFill>
-                    <a:blip r:embed="rId10">
+                    <a:blip r:embed="rId11">
                       <a:extLst>
                         <a:ext uri="{28A0092B-C50C-407E-A947-70E740481C1C}">
                           <a14:useLocalDpi xmlns:a14="http://schemas.microsoft.com/office/drawing/2010/main" val="0"/>
@@ -9242,34 +9263,40 @@
         <w:rPr>
           <w:lang w:val="en-001"/>
         </w:rPr>
+        <w:t>Patrón Proxy</w:t>
+      </w:r>
+    </w:p>
+    <w:p>
+      <w:pPr>
+        <w:rPr>
+          <w:lang w:val="en-001"/>
+        </w:rPr>
+      </w:pPr>
+      <w:r>
+        <w:rPr>
+          <w:lang w:val="en-001"/>
+        </w:rPr>
+        <w:t>El patrón Proxy brinda un sustiituto de otro objeto con el interés de controlar el acceso al mismo. Esto puede ser ya sea por razones de problemas de desempeño o por razones de seguridad de acceso al objeto en cuestión.</w:t>
+      </w:r>
+    </w:p>
+    <w:p>
+      <w:pPr>
+        <w:rPr>
+          <w:lang w:val="en-001"/>
+        </w:rPr>
+      </w:pPr>
+      <w:r>
+        <w:rPr>
+          <w:lang w:val="en-001"/>
+        </w:rPr>
+        <w:t xml:space="preserve">La situación donde fué identificada la necesidad de utilizar dicho patrón de diseño se trata de la creación y el manejo de los distintos contenedores de productos, ya sean CDs, DVDs o el Carrito de Compra. Con vista a separar la implementación lógica de la interfaz gráfica se hacía necesario evitar que la ventana de compras interactuara directamente con los contenedores de productos, los productos dentro de estos y el registro de todos los productos de la tienda. Así mismo, también era </w:t>
+      </w:r>
+      <w:r>
+        <w:rPr>
+          <w:lang w:val="en-001"/>
+        </w:rPr>
         <w:lastRenderedPageBreak/>
-        <w:t>Patrón Proxy</w:t>
-      </w:r>
-    </w:p>
-    <w:p>
-      <w:pPr>
-        <w:rPr>
-          <w:lang w:val="en-001"/>
-        </w:rPr>
-      </w:pPr>
-      <w:r>
-        <w:rPr>
-          <w:lang w:val="en-001"/>
-        </w:rPr>
-        <w:t>El patrón Proxy brinda un sustiituto de otro objeto con el interés de controlar el acceso al mismo. Esto puede ser ya sea por razones de problemas de desempeño o por razones de seguridad de acceso al objeto en cuestión.</w:t>
-      </w:r>
-    </w:p>
-    <w:p>
-      <w:pPr>
-        <w:rPr>
-          <w:lang w:val="en-001"/>
-        </w:rPr>
-      </w:pPr>
-      <w:r>
-        <w:rPr>
-          <w:lang w:val="en-001"/>
-        </w:rPr>
-        <w:t xml:space="preserve">La situación donde fué identificada la necesidad de utilizar dicho patrón de diseño se trata de la creación y el manejo de los distintos contenedores de productos, ya sean CDs, DVDs o el Carrito de Compra. Con vista a separar la implementación lógica de la interfaz gráfica se hacía necesario evitar que la ventana de compras interactuara directamente con los contenedores de productos, los productos dentro de estos y el registro de todos los productos de la tienda. Así mismo, también era una buena idea no delegar todas estas responsabilidades en la clase controladora del módulo de ventas, el SalesController. Por estas 2 razones se decide implementar las clases CDManager, DVDManager y SCManager, las cuales actúan como intermediario, o proxy, entre la ventana y el conteneder de los productos, permitiendo también la modularización de la clase controladora y la división de responsabilidades. </w:t>
+        <w:t xml:space="preserve">una buena idea no delegar todas estas responsabilidades en la clase controladora del módulo de ventas, el SalesController. Por estas 2 razones se decide implementar las clases CDManager, DVDManager y SCManager, las cuales actúan como intermediario, o proxy, entre la ventana y el conteneder de los productos, permitiendo también la modularización de la clase controladora y la división de responsabilidades. </w:t>
       </w:r>
     </w:p>
     <w:p>
@@ -9300,7 +9327,7 @@
                     </pic:cNvPicPr>
                   </pic:nvPicPr>
                   <pic:blipFill>
-                    <a:blip r:embed="rId11">
+                    <a:blip r:embed="rId12">
                       <a:extLst>
                         <a:ext uri="{28A0092B-C50C-407E-A947-70E740481C1C}">
                           <a14:useLocalDpi xmlns:a14="http://schemas.microsoft.com/office/drawing/2010/main" val="0"/>
@@ -9339,21 +9366,160 @@
           <w:lang w:val="es-US"/>
         </w:rPr>
       </w:pPr>
-      <w:bookmarkStart w:id="14" w:name="_Toc106836615"/>
+      <w:bookmarkStart w:id="13" w:name="_Toc106836615"/>
+      <w:r>
+        <w:rPr>
+          <w:lang w:val="es-US"/>
+        </w:rPr>
+        <w:t>Mecanismos de Validación y Excepciones</w:t>
+      </w:r>
+      <w:bookmarkEnd w:id="13"/>
+      <w:r>
+        <w:rPr>
+          <w:lang w:val="es-US"/>
+        </w:rPr>
+        <w:t xml:space="preserve"> </w:t>
+      </w:r>
+    </w:p>
+    <w:p>
+      <w:pPr>
+        <w:rPr>
+          <w:lang w:val="es-US"/>
+        </w:rPr>
+      </w:pPr>
+      <w:r>
+        <w:rPr>
+          <w:lang w:val="es-US"/>
+        </w:rPr>
+        <w:t>En el programa se utilizaron diferentes mecanismos que funcionaron como medios para comprobar la integridad y validez de los datos que se pueden introducir y sus componentes. De esta forma garantizamos que los datos que el usuario introduzca cumplan los requisitos y los parámetros de acorde al programa.</w:t>
+      </w:r>
+    </w:p>
+    <w:p>
+      <w:pPr>
+        <w:rPr>
+          <w:lang w:val="es-US"/>
+        </w:rPr>
+      </w:pPr>
+      <w:r>
+        <w:rPr>
+          <w:lang w:val="es-US"/>
+        </w:rPr>
+        <w:t xml:space="preserve"> En este sentido, trabajamos diferentes aspectos esenciales dentro de la validación, entre los que se destacan: comprobación de que los datos que introduzca el usuario se encuentren en un valor aceptable que puede ser superior o inferior dentro de un determinado rango, comprobación de que la cantidad de caracteres esté acorde a la cantidad que se pida, comprobación de que se haga efectiva la introducción de una entrada por parte del usuario y de esta forma evitando que se quede algún campo vacío (Activando un mensaje de error que </w:t>
+      </w:r>
       <w:r>
         <w:rPr>
           <w:lang w:val="es-US"/>
         </w:rPr>
         <w:lastRenderedPageBreak/>
-        <w:t>Mecanismos de Validación y Excepciones</w:t>
-      </w:r>
+        <w:t xml:space="preserve">impedirá seguir al siguiente paso sin rellenar el campo), comprobación de que los datos introducidos sean del tipo que se esperen (pueden ser numéricos, caracteres). </w:t>
+      </w:r>
+    </w:p>
+    <w:p>
+      <w:pPr>
+        <w:rPr>
+          <w:lang w:val="es-US"/>
+        </w:rPr>
+      </w:pPr>
+      <w:r>
+        <w:rPr>
+          <w:lang w:val="es-US"/>
+        </w:rPr>
+        <w:t xml:space="preserve">También trabajamos para asegurar que los datos sigan un orden o patrón lógico y establecido. Al mismo tiempo nos aseguramos de que el usuario solo pueda escoger una opción de </w:t>
+      </w:r>
+      <w:r>
+        <w:rPr>
+          <w:lang w:val="en-001"/>
+        </w:rPr>
+        <w:t>las</w:t>
+      </w:r>
+      <w:r>
+        <w:rPr>
+          <w:lang w:val="es-US"/>
+        </w:rPr>
+        <w:t xml:space="preserve"> lista</w:t>
+      </w:r>
+      <w:r>
+        <w:rPr>
+          <w:lang w:val="en-001"/>
+        </w:rPr>
+        <w:t>s</w:t>
+      </w:r>
+      <w:r>
+        <w:rPr>
+          <w:lang w:val="es-US"/>
+        </w:rPr>
+        <w:t xml:space="preserve"> pre-elaborada</w:t>
+      </w:r>
+      <w:r>
+        <w:rPr>
+          <w:lang w:val="en-001"/>
+        </w:rPr>
+        <w:t>s</w:t>
+      </w:r>
+      <w:r>
+        <w:rPr>
+          <w:lang w:val="es-US"/>
+        </w:rPr>
+        <w:t xml:space="preserve">, de tal forma que se evitaran confusiones a la hora de comprender lo que se le pregunta o existieran errores ortográficos. </w:t>
+      </w:r>
+    </w:p>
+    <w:p>
+      <w:pPr>
+        <w:rPr>
+          <w:lang w:val="en-001"/>
+        </w:rPr>
+      </w:pPr>
+      <w:r>
+        <w:rPr>
+          <w:lang w:val="es-US"/>
+        </w:rPr>
+        <w:t>Utilizamos el método de identificador único</w:t>
+      </w:r>
+      <w:r>
+        <w:rPr>
+          <w:lang w:val="en-001"/>
+        </w:rPr>
+        <w:t>, el comúnmente llamado ID</w:t>
+      </w:r>
+      <w:r>
+        <w:rPr>
+          <w:lang w:val="es-US"/>
+        </w:rPr>
+        <w:t>, ya que en nuestro programa nos fue factible emplearlo para poder diferenciar los objetos (canciones</w:t>
+      </w:r>
+      <w:r>
+        <w:rPr>
+          <w:lang w:val="en-001"/>
+        </w:rPr>
+        <w:t>, videos, discos</w:t>
+      </w:r>
+      <w:r>
+        <w:rPr>
+          <w:lang w:val="es-US"/>
+        </w:rPr>
+        <w:t xml:space="preserve"> y trabajadores) sin acceder a sus propiedades</w:t>
+      </w:r>
+      <w:r>
+        <w:rPr>
+          <w:lang w:val="en-001"/>
+        </w:rPr>
+        <w:t>.</w:t>
+      </w:r>
+    </w:p>
+    <w:p>
+      <w:pPr>
+        <w:rPr>
+          <w:lang w:val="en-001"/>
+        </w:rPr>
+      </w:pPr>
+      <w:r>
+        <w:rPr>
+          <w:lang w:val="en-001"/>
+        </w:rPr>
+        <w:t>En el caso particular de las excepciones se utilizaron para, como se mencionó anteriormente, validar la no existencia de campos vaciós. También fueron empledas para comprobar que ciertas acciones no trabajaran con datos ilógicos, por ejemplo que los botones de borrar elementos no funcionaran a menos que existiera al menos un elemento para ser borrado. Así mismo se validó la posibilidad de existencia de referencias vacías o punteros nulos, con el objetivo de que la capa lógica tuviera su independencia de la interfaz a la hora recibir los datos correctamente.</w:t>
+      </w:r>
+      <w:bookmarkStart w:id="14" w:name="_GoBack"/>
       <w:bookmarkEnd w:id="14"/>
-      <w:r>
-        <w:rPr>
-          <w:lang w:val="es-US"/>
-        </w:rPr>
-        <w:t xml:space="preserve"> </w:t>
-      </w:r>
     </w:p>
     <w:p>
       <w:pPr>
@@ -9481,8 +9647,8 @@
       </w:pPr>
     </w:p>
     <w:sectPr>
-      <w:headerReference w:type="default" r:id="rId12"/>
-      <w:footerReference w:type="default" r:id="rId13"/>
+      <w:headerReference w:type="default" r:id="rId13"/>
+      <w:footerReference w:type="default" r:id="rId14"/>
       <w:pgSz w:w="12240" w:h="15840"/>
       <w:pgMar w:top="1417" w:right="1701" w:bottom="1417" w:left="1701" w:header="720" w:footer="720" w:gutter="0"/>
       <w:pgNumType w:start="1"/>
@@ -9531,6 +9697,7 @@
         <w:docPartUnique/>
       </w:docPartObj>
     </w:sdtPr>
+    <w:sdtEndPr/>
     <w:sdtContent>
       <w:p>
         <w:pPr>
@@ -9557,7 +9724,7 @@
             <w:noProof/>
             <w:lang w:val="es-ES"/>
           </w:rPr>
-          <w:t>6</w:t>
+          <w:t>17</w:t>
         </w:r>
         <w:r>
           <w:fldChar w:fldCharType="end"/>
@@ -10787,7 +10954,7 @@
 </file>
 
 <file path=customXml/itemProps1.xml><?xml version="1.0" encoding="utf-8"?>
-<ds:datastoreItem xmlns:ds="http://schemas.openxmlformats.org/officeDocument/2006/customXml" ds:itemID="{AF7657B0-6AD2-4BAF-8025-D6AC5350608A}">
+<ds:datastoreItem xmlns:ds="http://schemas.openxmlformats.org/officeDocument/2006/customXml" ds:itemID="{FEEC33BE-2FE9-42B9-8110-8A923751AE6D}">
   <ds:schemaRefs>
     <ds:schemaRef ds:uri="http://schemas.openxmlformats.org/officeDocument/2006/bibliography"/>
   </ds:schemaRefs>
